--- a/Отчет_Маринина.docx
+++ b/Отчет_Маринина.docx
@@ -7124,7 +7124,7 @@
           <w:sz w:val="28"/>
           <w:szCs w:val="28"/>
           <w:shd w:val="clear" w:fill="FFFFFF"/>
-          <w:lang w:val="en-US" w:eastAsia="zh-CN" w:bidi="ar"/>
+          <w:lang w:val="ru-RU" w:eastAsia="zh-CN" w:bidi="ar"/>
         </w:rPr>
       </w:pPr>
     </w:p>
@@ -7193,6 +7193,217 @@
         </w:rPr>
         <w:t>:</w:t>
       </w:r>
+    </w:p>
+    <w:p>
+      <w:pPr>
+        <w:keepNext w:val="0"/>
+        <w:keepLines w:val="0"/>
+        <w:widowControl/>
+        <w:numPr>
+          <w:numId w:val="0"/>
+        </w:numPr>
+        <w:suppressLineNumbers w:val="0"/>
+        <w:spacing w:before="0" w:beforeAutospacing="1" w:after="0" w:afterAutospacing="1"/>
+        <w:ind w:leftChars="0"/>
+        <w:jc w:val="center"/>
+        <w:rPr>
+          <w:rFonts w:hint="default" w:ascii="Times New Roman" w:hAnsi="Times New Roman" w:cs="Times New Roman"/>
+          <w:b w:val="0"/>
+          <w:bCs w:val="0"/>
+          <w:i/>
+          <w:iCs/>
+          <w:color w:val="000000" w:themeColor="text1"/>
+          <w:sz w:val="28"/>
+          <w:szCs w:val="28"/>
+          <w:u w:val="none"/>
+          <w:lang w:val="ru-RU"/>
+          <w14:textFill>
+            <w14:solidFill>
+              <w14:schemeClr w14:val="tx1"/>
+            </w14:solidFill>
+          </w14:textFill>
+        </w:rPr>
+      </w:pPr>
+      <w:r>
+        <w:rPr>
+          <w:rFonts w:hint="default" w:ascii="Times New Roman" w:hAnsi="Times New Roman" w:cs="Times New Roman"/>
+          <w:b w:val="0"/>
+          <w:bCs w:val="0"/>
+          <w:i/>
+          <w:iCs/>
+          <w:color w:val="000000" w:themeColor="text1"/>
+          <w:sz w:val="28"/>
+          <w:szCs w:val="28"/>
+          <w:u w:val="none"/>
+          <w:lang w:val="ru-RU"/>
+          <w14:textFill>
+            <w14:solidFill>
+              <w14:schemeClr w14:val="tx1"/>
+            </w14:solidFill>
+          </w14:textFill>
+        </w:rPr>
+        <w:t>Данные не введены</w:t>
+      </w:r>
+    </w:p>
+    <w:p>
+      <w:pPr>
+        <w:keepNext w:val="0"/>
+        <w:keepLines w:val="0"/>
+        <w:widowControl/>
+        <w:numPr>
+          <w:numId w:val="0"/>
+        </w:numPr>
+        <w:suppressLineNumbers w:val="0"/>
+        <w:spacing w:before="0" w:beforeAutospacing="1" w:after="0" w:afterAutospacing="1"/>
+        <w:ind w:leftChars="0"/>
+        <w:jc w:val="center"/>
+        <w:rPr>
+          <w:rFonts w:hint="default" w:ascii="Segoe UI" w:hAnsi="Segoe UI" w:eastAsia="Segoe UI" w:cs="Segoe UI"/>
+          <w:b/>
+          <w:bCs/>
+          <w:i w:val="0"/>
+          <w:iCs w:val="0"/>
+          <w:caps w:val="0"/>
+          <w:color w:val="2E2F30"/>
+          <w:spacing w:val="0"/>
+          <w:kern w:val="0"/>
+          <w:sz w:val="28"/>
+          <w:szCs w:val="28"/>
+          <w:shd w:val="clear" w:fill="FFFFFF"/>
+          <w:lang w:val="ru-RU" w:eastAsia="zh-CN" w:bidi="ar"/>
+        </w:rPr>
+      </w:pPr>
+      <w:r>
+        <w:rPr>
+          <w:rFonts w:hint="default" w:ascii="Segoe UI" w:hAnsi="Segoe UI" w:eastAsia="Segoe UI" w:cs="Segoe UI"/>
+          <w:b/>
+          <w:bCs/>
+          <w:i w:val="0"/>
+          <w:iCs w:val="0"/>
+          <w:caps w:val="0"/>
+          <w:color w:val="2E2F30"/>
+          <w:spacing w:val="0"/>
+          <w:kern w:val="0"/>
+          <w:sz w:val="28"/>
+          <w:szCs w:val="28"/>
+          <w:shd w:val="clear" w:fill="FFFFFF"/>
+          <w:lang w:val="ru-RU" w:eastAsia="zh-CN" w:bidi="ar"/>
+        </w:rPr>
+        <w:drawing>
+          <wp:inline distT="0" distB="0" distL="114300" distR="114300">
+            <wp:extent cx="3108325" cy="3124200"/>
+            <wp:effectExtent l="0" t="0" r="15875" b="0"/>
+            <wp:docPr id="1" name="Изображение 1" descr="2024-12-18_01-05-28"/>
+            <wp:cNvGraphicFramePr>
+              <a:graphicFrameLocks xmlns:a="http://schemas.openxmlformats.org/drawingml/2006/main" noChangeAspect="1"/>
+            </wp:cNvGraphicFramePr>
+            <a:graphic xmlns:a="http://schemas.openxmlformats.org/drawingml/2006/main">
+              <a:graphicData uri="http://schemas.openxmlformats.org/drawingml/2006/picture">
+                <pic:pic xmlns:pic="http://schemas.openxmlformats.org/drawingml/2006/picture">
+                  <pic:nvPicPr>
+                    <pic:cNvPr id="1" name="Изображение 1" descr="2024-12-18_01-05-28"/>
+                    <pic:cNvPicPr>
+                      <a:picLocks noChangeAspect="1"/>
+                    </pic:cNvPicPr>
+                  </pic:nvPicPr>
+                  <pic:blipFill>
+                    <a:blip r:embed="rId33"/>
+                    <a:stretch>
+                      <a:fillRect/>
+                    </a:stretch>
+                  </pic:blipFill>
+                  <pic:spPr>
+                    <a:xfrm>
+                      <a:off x="0" y="0"/>
+                      <a:ext cx="3108325" cy="3124200"/>
+                    </a:xfrm>
+                    <a:prstGeom prst="rect">
+                      <a:avLst/>
+                    </a:prstGeom>
+                  </pic:spPr>
+                </pic:pic>
+              </a:graphicData>
+            </a:graphic>
+          </wp:inline>
+        </w:drawing>
+      </w:r>
+    </w:p>
+    <w:p>
+      <w:pPr>
+        <w:keepNext w:val="0"/>
+        <w:keepLines w:val="0"/>
+        <w:widowControl/>
+        <w:numPr>
+          <w:ilvl w:val="0"/>
+          <w:numId w:val="0"/>
+        </w:numPr>
+        <w:suppressLineNumbers w:val="0"/>
+        <w:spacing w:before="0" w:beforeAutospacing="1" w:after="0" w:afterAutospacing="1"/>
+        <w:ind w:leftChars="0"/>
+        <w:jc w:val="center"/>
+        <w:rPr>
+          <w:rFonts w:hint="default" w:ascii="Times New Roman" w:hAnsi="Times New Roman" w:cs="Times New Roman"/>
+          <w:sz w:val="28"/>
+          <w:szCs w:val="28"/>
+          <w:lang w:val="ru-RU"/>
+        </w:rPr>
+      </w:pPr>
+      <w:r>
+        <w:rPr>
+          <w:rFonts w:hint="default" w:ascii="Times New Roman" w:hAnsi="Times New Roman" w:cs="Times New Roman"/>
+          <w:sz w:val="28"/>
+          <w:szCs w:val="28"/>
+          <w:lang w:val="ru-RU"/>
+        </w:rPr>
+        <w:t>Рис</w:t>
+      </w:r>
+      <w:r>
+        <w:rPr>
+          <w:rFonts w:hint="default" w:ascii="Times New Roman" w:hAnsi="Times New Roman" w:cs="Times New Roman"/>
+          <w:sz w:val="28"/>
+          <w:szCs w:val="28"/>
+          <w:lang w:val="en-US"/>
+        </w:rPr>
+        <w:t xml:space="preserve">.25. </w:t>
+      </w:r>
+      <w:r>
+        <w:rPr>
+          <w:rFonts w:hint="default" w:ascii="Times New Roman" w:hAnsi="Times New Roman" w:cs="Times New Roman"/>
+          <w:sz w:val="28"/>
+          <w:szCs w:val="28"/>
+          <w:lang w:val="ru-RU"/>
+        </w:rPr>
+        <w:t>Тестовая ситуация</w:t>
+      </w:r>
+    </w:p>
+    <w:p>
+      <w:pPr>
+        <w:keepNext w:val="0"/>
+        <w:keepLines w:val="0"/>
+        <w:widowControl/>
+        <w:numPr>
+          <w:numId w:val="0"/>
+        </w:numPr>
+        <w:suppressLineNumbers w:val="0"/>
+        <w:spacing w:before="0" w:beforeAutospacing="1" w:after="0" w:afterAutospacing="1"/>
+        <w:ind w:leftChars="0"/>
+        <w:jc w:val="center"/>
+        <w:rPr>
+          <w:rFonts w:hint="default" w:ascii="Segoe UI" w:hAnsi="Segoe UI" w:eastAsia="Segoe UI" w:cs="Segoe UI"/>
+          <w:b/>
+          <w:bCs/>
+          <w:i w:val="0"/>
+          <w:iCs w:val="0"/>
+          <w:caps w:val="0"/>
+          <w:color w:val="2E2F30"/>
+          <w:spacing w:val="0"/>
+          <w:kern w:val="0"/>
+          <w:sz w:val="28"/>
+          <w:szCs w:val="28"/>
+          <w:shd w:val="clear" w:fill="FFFFFF"/>
+          <w:lang w:val="ru-RU" w:eastAsia="zh-CN" w:bidi="ar"/>
+        </w:rPr>
+      </w:pPr>
     </w:p>
     <w:p>
       <w:pPr>
@@ -7322,7 +7533,7 @@
                     </pic:cNvPicPr>
                   </pic:nvPicPr>
                   <pic:blipFill>
-                    <a:blip r:embed="rId33"/>
+                    <a:blip r:embed="rId34"/>
                     <a:stretch>
                       <a:fillRect/>
                     </a:stretch>
@@ -7379,7 +7590,25 @@
           <w:szCs w:val="28"/>
           <w:lang w:val="en-US"/>
         </w:rPr>
-        <w:t xml:space="preserve">.25. </w:t>
+        <w:t>.2</w:t>
+      </w:r>
+      <w:r>
+        <w:rPr>
+          <w:rFonts w:hint="default" w:ascii="Times New Roman" w:hAnsi="Times New Roman" w:cs="Times New Roman"/>
+          <w:sz w:val="28"/>
+          <w:szCs w:val="28"/>
+          <w:lang w:val="ru-RU"/>
+        </w:rPr>
+        <w:t>6</w:t>
+      </w:r>
+      <w:r>
+        <w:rPr>
+          <w:rFonts w:hint="default" w:ascii="Times New Roman" w:hAnsi="Times New Roman" w:cs="Times New Roman"/>
+          <w:sz w:val="28"/>
+          <w:szCs w:val="28"/>
+          <w:lang w:val="en-US"/>
+        </w:rPr>
+        <w:t xml:space="preserve">. </w:t>
       </w:r>
       <w:r>
         <w:rPr>
@@ -7538,7 +7767,7 @@
         </w:rPr>
         <w:drawing>
           <wp:inline distT="0" distB="0" distL="114300" distR="114300">
-            <wp:extent cx="2838450" cy="2693670"/>
+            <wp:extent cx="2838450" cy="2617470"/>
             <wp:effectExtent l="0" t="0" r="0" b="11430"/>
             <wp:docPr id="44" name="Изображение 44" descr="2024-12-17_23-12-27"/>
             <wp:cNvGraphicFramePr>
@@ -7554,7 +7783,7 @@
                     </pic:cNvPicPr>
                   </pic:nvPicPr>
                   <pic:blipFill>
-                    <a:blip r:embed="rId34"/>
+                    <a:blip r:embed="rId35"/>
                     <a:stretch>
                       <a:fillRect/>
                     </a:stretch>
@@ -7562,7 +7791,7 @@
                   <pic:spPr>
                     <a:xfrm>
                       <a:off x="0" y="0"/>
-                      <a:ext cx="2838450" cy="2693670"/>
+                      <a:ext cx="2838450" cy="2617470"/>
                     </a:xfrm>
                     <a:prstGeom prst="rect">
                       <a:avLst/>
@@ -7611,7 +7840,7 @@
                     </pic:cNvPicPr>
                   </pic:nvPicPr>
                   <pic:blipFill>
-                    <a:blip r:embed="rId35"/>
+                    <a:blip r:embed="rId36"/>
                     <a:stretch>
                       <a:fillRect/>
                     </a:stretch>
@@ -7677,7 +7906,7 @@
           <w:szCs w:val="28"/>
           <w:lang w:val="ru-RU"/>
         </w:rPr>
-        <w:t>6</w:t>
+        <w:t>7</w:t>
       </w:r>
       <w:r>
         <w:rPr>
@@ -8077,7 +8306,7 @@
       <w:r>
         <w:drawing>
           <wp:inline distT="0" distB="0" distL="114300" distR="114300">
-            <wp:extent cx="2498725" cy="2580640"/>
+            <wp:extent cx="2498725" cy="2485390"/>
             <wp:effectExtent l="0" t="0" r="15875" b="10160"/>
             <wp:docPr id="13" name="Изображение 3"/>
             <wp:cNvGraphicFramePr>
@@ -8093,7 +8322,7 @@
                     </pic:cNvPicPr>
                   </pic:nvPicPr>
                   <pic:blipFill>
-                    <a:blip r:embed="rId36"/>
+                    <a:blip r:embed="rId37"/>
                     <a:stretch>
                       <a:fillRect/>
                     </a:stretch>
@@ -8101,7 +8330,7 @@
                   <pic:spPr>
                     <a:xfrm>
                       <a:off x="0" y="0"/>
-                      <a:ext cx="2498725" cy="2580640"/>
+                      <a:ext cx="2498725" cy="2485390"/>
                     </a:xfrm>
                     <a:prstGeom prst="rect">
                       <a:avLst/>
@@ -8120,16 +8349,6 @@
     </w:p>
     <w:p>
       <w:pPr>
-        <w:keepNext w:val="0"/>
-        <w:keepLines w:val="0"/>
-        <w:widowControl/>
-        <w:numPr>
-          <w:ilvl w:val="0"/>
-          <w:numId w:val="0"/>
-        </w:numPr>
-        <w:suppressLineNumbers w:val="0"/>
-        <w:spacing w:before="0" w:beforeAutospacing="1" w:after="0" w:afterAutospacing="1"/>
-        <w:ind w:leftChars="0"/>
         <w:jc w:val="center"/>
         <w:rPr>
           <w:rFonts w:hint="default" w:ascii="Times New Roman" w:hAnsi="Times New Roman" w:cs="Times New Roman"/>
@@ -8163,7 +8382,7 @@
           <w:szCs w:val="28"/>
           <w:lang w:val="ru-RU"/>
         </w:rPr>
-        <w:t>7</w:t>
+        <w:t>8</w:t>
       </w:r>
       <w:r>
         <w:rPr>
@@ -8484,7 +8703,6 @@
         <w:ind w:leftChars="0"/>
         <w:jc w:val="center"/>
       </w:pPr>
-      <w:bookmarkStart w:id="1" w:name="_GoBack"/>
       <w:r>
         <w:drawing>
           <wp:inline distT="0" distB="0" distL="114300" distR="114300">
@@ -8504,7 +8722,7 @@
                     </pic:cNvPicPr>
                   </pic:nvPicPr>
                   <pic:blipFill>
-                    <a:blip r:embed="rId37"/>
+                    <a:blip r:embed="rId38"/>
                     <a:stretch>
                       <a:fillRect/>
                     </a:stretch>
@@ -8528,7 +8746,6 @@
           </wp:inline>
         </w:drawing>
       </w:r>
-      <w:bookmarkEnd w:id="1"/>
     </w:p>
     <w:p>
       <w:pPr>
@@ -8566,7 +8783,25 @@
           <w:szCs w:val="28"/>
           <w:lang w:val="en-US"/>
         </w:rPr>
-        <w:t>.28. activity_main</w:t>
+        <w:t>.2</w:t>
+      </w:r>
+      <w:r>
+        <w:rPr>
+          <w:rFonts w:hint="default" w:ascii="Times New Roman" w:hAnsi="Times New Roman" w:cs="Times New Roman"/>
+          <w:sz w:val="28"/>
+          <w:szCs w:val="28"/>
+          <w:lang w:val="ru-RU"/>
+        </w:rPr>
+        <w:t>9</w:t>
+      </w:r>
+      <w:r>
+        <w:rPr>
+          <w:rFonts w:hint="default" w:ascii="Times New Roman" w:hAnsi="Times New Roman" w:cs="Times New Roman"/>
+          <w:sz w:val="28"/>
+          <w:szCs w:val="28"/>
+          <w:lang w:val="en-US"/>
+        </w:rPr>
+        <w:t>. activity_main</w:t>
       </w:r>
     </w:p>
     <w:p>
@@ -8696,7 +8931,7 @@
           <w:iCs w:val="0"/>
           <w:sz w:val="28"/>
           <w:szCs w:val="28"/>
-          <w:lang w:val="en-US"/>
+          <w:lang w:val="ru-RU"/>
         </w:rPr>
       </w:pPr>
       <w:r>
@@ -8710,7 +8945,59 @@
           <w:szCs w:val="28"/>
           <w:lang w:val="ru-RU"/>
         </w:rPr>
-        <w:t>Здесь пользователь может добавить новое дело в список</w:t>
+        <w:t>Здесь пользователь может добавить новое дело в список (прокрутив вниз)</w:t>
+      </w:r>
+      <w:r>
+        <w:rPr>
+          <w:rFonts w:hint="default" w:ascii="Times New Roman" w:hAnsi="Times New Roman" w:cs="Times New Roman"/>
+          <w:b w:val="0"/>
+          <w:bCs w:val="0"/>
+          <w:i w:val="0"/>
+          <w:iCs w:val="0"/>
+          <w:sz w:val="28"/>
+          <w:szCs w:val="28"/>
+          <w:lang w:val="en-US"/>
+        </w:rPr>
+        <w:t xml:space="preserve">, </w:t>
+      </w:r>
+      <w:r>
+        <w:rPr>
+          <w:rFonts w:hint="default" w:ascii="Times New Roman" w:hAnsi="Times New Roman" w:cs="Times New Roman"/>
+          <w:b w:val="0"/>
+          <w:bCs w:val="0"/>
+          <w:i w:val="0"/>
+          <w:iCs w:val="0"/>
+          <w:sz w:val="28"/>
+          <w:szCs w:val="28"/>
+          <w:lang w:val="ru-RU"/>
+        </w:rPr>
+        <w:t>если же поле останется пустым</w:t>
+      </w:r>
+      <w:r>
+        <w:rPr>
+          <w:rFonts w:hint="default" w:ascii="Times New Roman" w:hAnsi="Times New Roman" w:cs="Times New Roman"/>
+          <w:b w:val="0"/>
+          <w:bCs w:val="0"/>
+          <w:i w:val="0"/>
+          <w:iCs w:val="0"/>
+          <w:sz w:val="28"/>
+          <w:szCs w:val="28"/>
+          <w:lang w:val="en-US"/>
+        </w:rPr>
+        <w:t xml:space="preserve">, </w:t>
+      </w:r>
+      <w:r>
+        <w:rPr>
+          <w:rFonts w:hint="default" w:ascii="Times New Roman" w:hAnsi="Times New Roman" w:cs="Times New Roman"/>
+          <w:b w:val="0"/>
+          <w:bCs w:val="0"/>
+          <w:i w:val="0"/>
+          <w:iCs w:val="0"/>
+          <w:sz w:val="28"/>
+          <w:szCs w:val="28"/>
+          <w:lang w:val="ru-RU"/>
+        </w:rPr>
+        <w:t>то никаких действий не произойдёт</w:t>
       </w:r>
     </w:p>
     <w:p>
@@ -8741,7 +9028,7 @@
                     </pic:cNvPicPr>
                   </pic:nvPicPr>
                   <pic:blipFill>
-                    <a:blip r:embed="rId38"/>
+                    <a:blip r:embed="rId39"/>
                     <a:srcRect l="1439" r="2131"/>
                     <a:stretch>
                       <a:fillRect/>
@@ -8798,7 +9085,25 @@
           <w:szCs w:val="28"/>
           <w:lang w:val="en-US"/>
         </w:rPr>
-        <w:t>.29. activity_images</w:t>
+        <w:t>.</w:t>
+      </w:r>
+      <w:r>
+        <w:rPr>
+          <w:rFonts w:hint="default" w:ascii="Times New Roman" w:hAnsi="Times New Roman" w:cs="Times New Roman"/>
+          <w:sz w:val="28"/>
+          <w:szCs w:val="28"/>
+          <w:lang w:val="ru-RU"/>
+        </w:rPr>
+        <w:t>30</w:t>
+      </w:r>
+      <w:r>
+        <w:rPr>
+          <w:rFonts w:hint="default" w:ascii="Times New Roman" w:hAnsi="Times New Roman" w:cs="Times New Roman"/>
+          <w:sz w:val="28"/>
+          <w:szCs w:val="28"/>
+          <w:lang w:val="en-US"/>
+        </w:rPr>
+        <w:t>. activity_images</w:t>
       </w:r>
     </w:p>
     <w:p>
@@ -8813,6 +9118,8 @@
           <w:rFonts w:hint="default" w:ascii="Times New Roman" w:hAnsi="Times New Roman" w:cs="Times New Roman"/>
           <w:b/>
           <w:bCs/>
+          <w:i/>
+          <w:iCs/>
           <w:sz w:val="28"/>
           <w:szCs w:val="28"/>
           <w:lang w:val="ru-RU"/>
@@ -8823,6 +9130,8 @@
           <w:rFonts w:hint="default" w:ascii="Times New Roman" w:hAnsi="Times New Roman" w:cs="Times New Roman"/>
           <w:b/>
           <w:bCs/>
+          <w:i/>
+          <w:iCs/>
           <w:sz w:val="28"/>
           <w:szCs w:val="28"/>
           <w:lang w:val="ru-RU"/>
@@ -8834,6 +9143,8 @@
           <w:rFonts w:hint="default" w:ascii="Times New Roman" w:hAnsi="Times New Roman" w:cs="Times New Roman"/>
           <w:b/>
           <w:bCs/>
+          <w:i/>
+          <w:iCs/>
           <w:sz w:val="28"/>
           <w:szCs w:val="28"/>
           <w:lang w:val="en-US"/>
@@ -8845,6 +9156,8 @@
           <w:rFonts w:hint="default" w:ascii="Times New Roman" w:hAnsi="Times New Roman" w:cs="Times New Roman"/>
           <w:b/>
           <w:bCs/>
+          <w:i/>
+          <w:iCs/>
           <w:sz w:val="28"/>
           <w:szCs w:val="28"/>
           <w:lang w:val="ru-RU"/>
@@ -8856,6 +9169,8 @@
           <w:rFonts w:hint="default" w:ascii="Times New Roman" w:hAnsi="Times New Roman" w:cs="Times New Roman"/>
           <w:b/>
           <w:bCs/>
+          <w:i/>
+          <w:iCs/>
           <w:sz w:val="28"/>
           <w:szCs w:val="28"/>
           <w:lang w:val="en-US"/>
@@ -8867,6 +9182,8 @@
           <w:rFonts w:hint="default" w:ascii="Times New Roman" w:hAnsi="Times New Roman" w:cs="Times New Roman"/>
           <w:b/>
           <w:bCs/>
+          <w:i/>
+          <w:iCs/>
           <w:sz w:val="28"/>
           <w:szCs w:val="28"/>
           <w:lang w:val="ru-RU"/>
@@ -8905,7 +9222,7 @@
           <w:szCs w:val="28"/>
           <w:lang w:val="ru-RU"/>
         </w:rPr>
-        <w:t xml:space="preserve"> У пользователя выводится весь список добавленных дел</w:t>
+        <w:t xml:space="preserve"> У пользователя выводится весь список добавленных дел (с новой задачей)</w:t>
       </w:r>
     </w:p>
     <w:p>
@@ -8936,7 +9253,7 @@
                     </pic:cNvPicPr>
                   </pic:nvPicPr>
                   <pic:blipFill>
-                    <a:blip r:embed="rId39"/>
+                    <a:blip r:embed="rId40"/>
                     <a:srcRect t="51996" r="2435"/>
                     <a:stretch>
                       <a:fillRect/>
@@ -8991,7 +9308,27 @@
           <w:szCs w:val="28"/>
           <w:lang w:val="en-US"/>
         </w:rPr>
-        <w:t>.30. activity_list</w:t>
+        <w:t>.3</w:t>
+      </w:r>
+      <w:r>
+        <w:rPr>
+          <w:rFonts w:hint="default" w:ascii="Times New Roman" w:hAnsi="Times New Roman" w:cs="Times New Roman"/>
+          <w:sz w:val="28"/>
+          <w:szCs w:val="28"/>
+          <w:lang w:val="ru-RU"/>
+        </w:rPr>
+        <w:t>1</w:t>
+      </w:r>
+      <w:bookmarkStart w:id="1" w:name="_GoBack"/>
+      <w:bookmarkEnd w:id="1"/>
+      <w:r>
+        <w:rPr>
+          <w:rFonts w:hint="default" w:ascii="Times New Roman" w:hAnsi="Times New Roman" w:cs="Times New Roman"/>
+          <w:sz w:val="28"/>
+          <w:szCs w:val="28"/>
+          <w:lang w:val="en-US"/>
+        </w:rPr>
+        <w:t>. activity_list</w:t>
       </w:r>
     </w:p>
     <w:p>
